--- a/ICS414_TeamAssignment2.docx
+++ b/ICS414_TeamAssignment2.docx
@@ -162,7 +162,7 @@
           <w:shd w:fill="auto" w:val="clear"/>
         </w:rPr>
         <w:tab/>
-        <w:t xml:space="preserve">Egan Nakano: 02:30</w:t>
+        <w:t xml:space="preserve">Egan Nakano: 01:30</w:t>
       </w:r>
     </w:p>
     <w:p>
@@ -291,7 +291,7 @@
         <w:r>
           <w:rPr>
             <w:rFonts w:ascii="Arial" w:hAnsi="Arial" w:cs="Arial" w:eastAsia="Arial"/>
-            <w:color w:val="000000"/>
+            <w:color w:val="0000FF"/>
             <w:spacing w:val="0"/>
             <w:position w:val="0"/>
             <w:sz w:val="22"/>
